--- a/04. Glossário.docx
+++ b/04. Glossário.docx
@@ -154,6 +154,7 @@
             <w:pPr>
               <w:rPr>
                 <w:b w:val="1"/>
+                <w:i w:val="1"/>
                 <w:sz w:val="24"/>
                 <w:szCs w:val="24"/>
                 <w:highlight w:val="white"/>
@@ -162,12 +163,13 @@
             <w:r>
               <w:rPr>
                 <w:b w:val="1"/>
+                <w:i w:val="1"/>
                 <w:sz w:val="24"/>
                 <w:szCs w:val="24"/>
                 <w:highlight w:val="white"/>
                 <w:rtl w:val="0"/>
               </w:rPr>
-              <w:t xml:space="preserve">BŮH</w:t>
+              <w:t xml:space="preserve">LOCULUS</w:t>
             </w:r>
           </w:p>
         </w:tc>
@@ -195,19 +197,18 @@
             </w:pPr>
             <w:r>
               <w:rPr>
-                <w:b w:val="1"/>
-                <w:color w:val="333333"/>
+                <w:i w:val="1"/>
                 <w:highlight w:val="white"/>
                 <w:rtl w:val="0"/>
               </w:rPr>
-              <w:t xml:space="preserve"> </w:t>
+              <w:t xml:space="preserve">LOCULUS</w:t>
             </w:r>
             <w:r>
               <w:rPr>
                 <w:highlight w:val="white"/>
                 <w:rtl w:val="0"/>
               </w:rPr>
-              <w:t xml:space="preserve">Em Tcheco, a palavra BUH significa Deus que junto ao símbolo da marca remete a gratidão que os jogadores têm com Deus</w:t>
+              <w:t xml:space="preserve"> é um termo em latim, em português tem como seu significado “mochila”, onde faz referência ao nosso sistema que tem como objetivo armazenar coisas.</w:t>
             </w:r>
             <w:r>
               <w:rPr>
@@ -242,16 +243,19 @@
               <w:widowControl w:val="0"/>
               <w:rPr>
                 <w:b w:val="1"/>
-                <w:i w:val="1"/>
-              </w:rPr>
-            </w:pPr>
-            <w:r>
-              <w:rPr>
-                <w:b w:val="1"/>
-                <w:i w:val="1"/>
-                <w:rtl w:val="0"/>
-              </w:rPr>
-              <w:t xml:space="preserve">Fashion Soccer</w:t>
+              </w:rPr>
+            </w:pPr>
+            <w:r>
+              <w:rPr>
+                <w:b w:val="1"/>
+                <w:rtl w:val="0"/>
+              </w:rPr>
+              <w:t xml:space="preserve">COVID-19</w:t>
+            </w:r>
+            <w:r>
+              <w:rPr>
+                <w:rtl w:val="0"/>
+              </w:rPr>
             </w:r>
           </w:p>
         </w:tc>
@@ -280,7 +284,20 @@
               <w:rPr>
                 <w:rtl w:val="0"/>
               </w:rPr>
-              <w:t xml:space="preserve">Um estilo de roupa pós jogos para o amante de futebol usar no cotidiano</w:t>
+              <w:t xml:space="preserve">COVID significa </w:t>
+            </w:r>
+            <w:r>
+              <w:rPr>
+                <w:i w:val="1"/>
+                <w:rtl w:val="0"/>
+              </w:rPr>
+              <w:t xml:space="preserve">Corona Virus Disease </w:t>
+            </w:r>
+            <w:r>
+              <w:rPr>
+                <w:rtl w:val="0"/>
+              </w:rPr>
+              <w:t xml:space="preserve">(Doença do Coronavírus), enquanto “19” se refere a 2019, quando os primeiros casos em Wuhan, na China, foram divulgados publicamente pelo governo chinês no final de dezembro.</w:t>
             </w:r>
             <w:r>
               <w:rPr>
@@ -322,7 +339,7 @@
                 <w:b w:val="1"/>
                 <w:rtl w:val="0"/>
               </w:rPr>
-              <w:t xml:space="preserve">ERP</w:t>
+              <w:t xml:space="preserve">CRM</w:t>
             </w:r>
           </w:p>
         </w:tc>
@@ -354,23 +371,14 @@
                 <w:highlight w:val="white"/>
                 <w:rtl w:val="0"/>
               </w:rPr>
-              <w:t xml:space="preserve">Enterprise Resource Planning</w:t>
-            </w:r>
-            <w:r>
-              <w:rPr>
-                <w:i w:val="1"/>
+              <w:t xml:space="preserve">Customer Relationship Management </w:t>
+            </w:r>
+            <w:r>
+              <w:rPr>
                 <w:highlight w:val="white"/>
                 <w:rtl w:val="0"/>
               </w:rPr>
-              <w:t xml:space="preserve">, </w:t>
-            </w:r>
-            <w:r>
-              <w:rPr>
-                <w:color w:val="222222"/>
-                <w:highlight w:val="white"/>
-                <w:rtl w:val="0"/>
-              </w:rPr>
-              <w:t xml:space="preserve">que significa Sistema Integrado de Gestão Empresarial. É um sistema de gestão integrada, responsável por cuidar de todas as atividades diárias de uma empresa, do administrativo ao operacional</w:t>
+              <w:t xml:space="preserve">é um termo em inglês que pode ser traduzido para a língua portuguesa como Gestão de Relacionamento com o Cliente.</w:t>
             </w:r>
             <w:r>
               <w:rPr>
@@ -413,7 +421,7 @@
                 <w:highlight w:val="white"/>
                 <w:rtl w:val="0"/>
               </w:rPr>
-              <w:t xml:space="preserve">Surfwear</w:t>
+              <w:t xml:space="preserve">Discord</w:t>
             </w:r>
             <w:r>
               <w:rPr>
@@ -445,9 +453,16 @@
             </w:pPr>
             <w:r>
               <w:rPr>
-                <w:rtl w:val="0"/>
-              </w:rPr>
-              <w:t xml:space="preserve">Estilo de roupa litorâneo casual inspirada pela cultura nas ondas. Bem popular em regiões quentes e entre artistas de funk(no Brasil).</w:t>
+                <w:i w:val="1"/>
+                <w:rtl w:val="0"/>
+              </w:rPr>
+              <w:t xml:space="preserve">Discord</w:t>
+            </w:r>
+            <w:r>
+              <w:rPr>
+                <w:rtl w:val="0"/>
+              </w:rPr>
+              <w:t xml:space="preserve"> é uma plataforma utilizada para criar canais de conversa onde as pessoas podem interagir entre si.</w:t>
             </w:r>
           </w:p>
         </w:tc>
@@ -484,7 +499,7 @@
                 <w:b w:val="1"/>
                 <w:rtl w:val="0"/>
               </w:rPr>
-              <w:t xml:space="preserve">MC’s</w:t>
+              <w:t xml:space="preserve">WEB</w:t>
             </w:r>
           </w:p>
         </w:tc>
@@ -511,143 +526,11 @@
             </w:pPr>
             <w:r>
               <w:rPr>
-                <w:rtl w:val="0"/>
-              </w:rPr>
-              <w:t xml:space="preserve">Mestres de Cerimônia ou popularmente conhecidos como “EMI CI”. São os nossos artistas de funk onde sua função não se limita apenas em cantar, e sim em entreter o público com brincadeiras, dançando, improvisando ou interagindo com seu público. </w:t>
-            </w:r>
-          </w:p>
-        </w:tc>
-      </w:tr>
-      <w:tr>
-        <w:trPr>
-          <w:trHeight w:val="690" w:hRule="atLeast"/>
-        </w:trPr>
-        <w:tc>
-          <w:tcPr>
-            <w:tcBorders>
-              <w:top w:color="000000" w:space="0" w:sz="0" w:val="nil"/>
-              <w:left w:color="ff9900" w:space="0" w:sz="8" w:val="single"/>
-              <w:bottom w:color="ff9900" w:space="0" w:sz="8" w:val="single"/>
-              <w:right w:color="ff9900" w:space="0" w:sz="8" w:val="single"/>
-            </w:tcBorders>
-            <w:tcMar>
-              <w:top w:w="100.0" w:type="dxa"/>
-              <w:left w:w="100.0" w:type="dxa"/>
-              <w:bottom w:w="100.0" w:type="dxa"/>
-              <w:right w:w="100.0" w:type="dxa"/>
-            </w:tcMar>
-            <w:vAlign w:val="top"/>
-          </w:tcPr>
-          <w:p>
-            <w:pPr>
-              <w:widowControl w:val="0"/>
-              <w:rPr>
-                <w:b w:val="1"/>
-              </w:rPr>
-            </w:pPr>
-            <w:r>
-              <w:rPr>
-                <w:b w:val="1"/>
-                <w:rtl w:val="0"/>
-              </w:rPr>
-              <w:t xml:space="preserve">ASAP</w:t>
-            </w:r>
-          </w:p>
-        </w:tc>
-        <w:tc>
-          <w:tcPr>
-            <w:tcBorders>
-              <w:top w:color="000000" w:space="0" w:sz="0" w:val="nil"/>
-              <w:left w:color="ff9900" w:space="0" w:sz="8" w:val="single"/>
-              <w:bottom w:color="ff9900" w:space="0" w:sz="8" w:val="single"/>
-              <w:right w:color="ff9900" w:space="0" w:sz="8" w:val="single"/>
-            </w:tcBorders>
-            <w:tcMar>
-              <w:top w:w="100.0" w:type="dxa"/>
-              <w:left w:w="100.0" w:type="dxa"/>
-              <w:bottom w:w="100.0" w:type="dxa"/>
-              <w:right w:w="100.0" w:type="dxa"/>
-            </w:tcMar>
-            <w:vAlign w:val="top"/>
-          </w:tcPr>
-          <w:p>
-            <w:pPr>
-              <w:widowControl w:val="0"/>
-              <w:rPr/>
-            </w:pPr>
-            <w:r>
-              <w:rPr>
-                <w:rtl w:val="0"/>
-              </w:rPr>
-              <w:t xml:space="preserve">As Soon As Possible, ou o mais rápido possível</w:t>
-            </w:r>
-          </w:p>
-        </w:tc>
-      </w:tr>
-      <w:tr>
-        <w:trPr>
-          <w:trHeight w:val="690" w:hRule="atLeast"/>
-        </w:trPr>
-        <w:tc>
-          <w:tcPr>
-            <w:tcBorders>
-              <w:top w:color="000000" w:space="0" w:sz="0" w:val="nil"/>
-              <w:left w:color="ff9900" w:space="0" w:sz="8" w:val="single"/>
-              <w:bottom w:color="ff9900" w:space="0" w:sz="8" w:val="single"/>
-              <w:right w:color="ff9900" w:space="0" w:sz="8" w:val="single"/>
-            </w:tcBorders>
-            <w:tcMar>
-              <w:top w:w="100.0" w:type="dxa"/>
-              <w:left w:w="100.0" w:type="dxa"/>
-              <w:bottom w:w="100.0" w:type="dxa"/>
-              <w:right w:w="100.0" w:type="dxa"/>
-            </w:tcMar>
-            <w:vAlign w:val="top"/>
-          </w:tcPr>
-          <w:p>
-            <w:pPr>
-              <w:widowControl w:val="0"/>
-              <w:rPr>
-                <w:b w:val="1"/>
-              </w:rPr>
-            </w:pPr>
-            <w:r>
-              <w:rPr>
-                <w:b w:val="1"/>
-                <w:rtl w:val="0"/>
-              </w:rPr>
-              <w:t xml:space="preserve">Networking</w:t>
-            </w:r>
-          </w:p>
-        </w:tc>
-        <w:tc>
-          <w:tcPr>
-            <w:tcBorders>
-              <w:top w:color="000000" w:space="0" w:sz="0" w:val="nil"/>
-              <w:left w:color="ff9900" w:space="0" w:sz="8" w:val="single"/>
-              <w:bottom w:color="ff9900" w:space="0" w:sz="8" w:val="single"/>
-              <w:right w:color="ff9900" w:space="0" w:sz="8" w:val="single"/>
-            </w:tcBorders>
-            <w:tcMar>
-              <w:top w:w="100.0" w:type="dxa"/>
-              <w:left w:w="100.0" w:type="dxa"/>
-              <w:bottom w:w="100.0" w:type="dxa"/>
-              <w:right w:w="100.0" w:type="dxa"/>
-            </w:tcMar>
-            <w:vAlign w:val="top"/>
-          </w:tcPr>
-          <w:p>
-            <w:pPr>
-              <w:widowControl w:val="0"/>
-              <w:rPr/>
-            </w:pPr>
-            <w:r>
-              <w:rPr>
-                <w:color w:val="222222"/>
+                <w:color w:val="202124"/>
                 <w:highlight w:val="white"/>
                 <w:rtl w:val="0"/>
               </w:rPr>
-              <w:t xml:space="preserve">Networking é construir uma rede de contatos profissional para trocar experiências e informações e potencializar oportunidades através de relacionamentos.</w:t>
+              <w:t xml:space="preserve">Nome pelo qual a rede mundial de computadores internet se tornou conhecida a partir de 1991.</w:t>
             </w:r>
             <w:r>
               <w:rPr>
@@ -669,7 +552,7 @@
       </w:r>
     </w:p>
     <w:sectPr>
-      <w:pgSz w:h="16834" w:w="11909"/>
+      <w:pgSz w:h="16834" w:w="11909" w:orient="portrait"/>
       <w:pgMar w:bottom="1440" w:top="1440" w:left="1440" w:right="1440" w:header="720" w:footer="720"/>
       <w:pgNumType w:start="1"/>
     </w:sectPr>

--- a/04. Glossário.docx
+++ b/04. Glossário.docx
@@ -43,7 +43,7 @@
     <w:tbl>
       <w:tblPr>
         <w:tblStyle w:val="Table1"/>
-        <w:tblW w:w="7305.0" w:type="dxa"/>
+        <w:tblW w:w="9375.0" w:type="dxa"/>
         <w:jc w:val="left"/>
         <w:tblInd w:w="100.0" w:type="pct"/>
         <w:tblLayout w:type="fixed"/>
@@ -51,11 +51,11 @@
       </w:tblPr>
       <w:tblGrid>
         <w:gridCol w:w="1920"/>
-        <w:gridCol w:w="5385"/>
+        <w:gridCol w:w="7455"/>
         <w:tblGridChange w:id="0">
           <w:tblGrid>
             <w:gridCol w:w="1920"/>
-            <w:gridCol w:w="5385"/>
+            <w:gridCol w:w="7455"/>
           </w:tblGrid>
         </w:tblGridChange>
       </w:tblGrid>
@@ -243,19 +243,16 @@
               <w:widowControl w:val="0"/>
               <w:rPr>
                 <w:b w:val="1"/>
-              </w:rPr>
-            </w:pPr>
-            <w:r>
-              <w:rPr>
-                <w:b w:val="1"/>
+                <w:i w:val="1"/>
+              </w:rPr>
+            </w:pPr>
+            <w:r>
+              <w:rPr>
+                <w:b w:val="1"/>
+                <w:i w:val="1"/>
                 <w:rtl w:val="0"/>
               </w:rPr>
               <w:t xml:space="preserve">COVID-19</w:t>
-            </w:r>
-            <w:r>
-              <w:rPr>
-                <w:rtl w:val="0"/>
-              </w:rPr>
             </w:r>
           </w:p>
         </w:tc>
@@ -332,11 +329,13 @@
               <w:widowControl w:val="0"/>
               <w:rPr>
                 <w:b w:val="1"/>
-              </w:rPr>
-            </w:pPr>
-            <w:r>
-              <w:rPr>
-                <w:b w:val="1"/>
+                <w:i w:val="1"/>
+              </w:rPr>
+            </w:pPr>
+            <w:r>
+              <w:rPr>
+                <w:b w:val="1"/>
+                <w:i w:val="1"/>
                 <w:rtl w:val="0"/>
               </w:rPr>
               <w:t xml:space="preserve">CRM</w:t>
@@ -492,11 +491,13 @@
               <w:widowControl w:val="0"/>
               <w:rPr>
                 <w:b w:val="1"/>
-              </w:rPr>
-            </w:pPr>
-            <w:r>
-              <w:rPr>
-                <w:b w:val="1"/>
+                <w:i w:val="1"/>
+              </w:rPr>
+            </w:pPr>
+            <w:r>
+              <w:rPr>
+                <w:b w:val="1"/>
+                <w:i w:val="1"/>
                 <w:rtl w:val="0"/>
               </w:rPr>
               <w:t xml:space="preserve">WEB</w:t>
@@ -540,6 +541,671 @@
           </w:p>
         </w:tc>
       </w:tr>
+      <w:tr>
+        <w:trPr>
+          <w:trHeight w:val="690" w:hRule="atLeast"/>
+        </w:trPr>
+        <w:tc>
+          <w:tcPr>
+            <w:tcBorders>
+              <w:top w:color="000000" w:space="0" w:sz="0" w:val="nil"/>
+              <w:left w:color="ff9900" w:space="0" w:sz="8" w:val="single"/>
+              <w:bottom w:color="ff9900" w:space="0" w:sz="8" w:val="single"/>
+              <w:right w:color="ff9900" w:space="0" w:sz="8" w:val="single"/>
+            </w:tcBorders>
+            <w:tcMar>
+              <w:top w:w="100.0" w:type="dxa"/>
+              <w:left w:w="100.0" w:type="dxa"/>
+              <w:bottom w:w="100.0" w:type="dxa"/>
+              <w:right w:w="100.0" w:type="dxa"/>
+            </w:tcMar>
+            <w:vAlign w:val="top"/>
+          </w:tcPr>
+          <w:p>
+            <w:pPr>
+              <w:widowControl w:val="0"/>
+              <w:rPr>
+                <w:b w:val="1"/>
+                <w:i w:val="1"/>
+              </w:rPr>
+            </w:pPr>
+            <w:r>
+              <w:rPr>
+                <w:b w:val="1"/>
+                <w:i w:val="1"/>
+                <w:rtl w:val="0"/>
+              </w:rPr>
+              <w:t xml:space="preserve">CRUD</w:t>
+            </w:r>
+          </w:p>
+        </w:tc>
+        <w:tc>
+          <w:tcPr>
+            <w:tcBorders>
+              <w:top w:color="000000" w:space="0" w:sz="0" w:val="nil"/>
+              <w:left w:color="ff9900" w:space="0" w:sz="8" w:val="single"/>
+              <w:bottom w:color="ff9900" w:space="0" w:sz="8" w:val="single"/>
+              <w:right w:color="ff9900" w:space="0" w:sz="8" w:val="single"/>
+            </w:tcBorders>
+            <w:tcMar>
+              <w:top w:w="100.0" w:type="dxa"/>
+              <w:left w:w="100.0" w:type="dxa"/>
+              <w:bottom w:w="100.0" w:type="dxa"/>
+              <w:right w:w="100.0" w:type="dxa"/>
+            </w:tcMar>
+            <w:vAlign w:val="top"/>
+          </w:tcPr>
+          <w:p>
+            <w:pPr>
+              <w:widowControl w:val="0"/>
+              <w:rPr>
+                <w:color w:val="202124"/>
+                <w:sz w:val="20"/>
+                <w:szCs w:val="20"/>
+                <w:highlight w:val="white"/>
+              </w:rPr>
+            </w:pPr>
+            <w:r>
+              <w:rPr>
+                <w:color w:val="202124"/>
+                <w:highlight w:val="white"/>
+                <w:rtl w:val="0"/>
+              </w:rPr>
+              <w:t xml:space="preserve">É um acrônimo para </w:t>
+            </w:r>
+            <w:r>
+              <w:rPr>
+                <w:color w:val="222222"/>
+                <w:highlight w:val="white"/>
+                <w:rtl w:val="0"/>
+              </w:rPr>
+              <w:t xml:space="preserve">Create (Criação), Read (Consulta), Update (Atualização) e Delete (Destruição).</w:t>
+            </w:r>
+            <w:r>
+              <w:rPr>
+                <w:rtl w:val="0"/>
+              </w:rPr>
+            </w:r>
+          </w:p>
+        </w:tc>
+      </w:tr>
+      <w:tr>
+        <w:trPr>
+          <w:trHeight w:val="690" w:hRule="atLeast"/>
+        </w:trPr>
+        <w:tc>
+          <w:tcPr>
+            <w:tcBorders>
+              <w:top w:color="000000" w:space="0" w:sz="0" w:val="nil"/>
+              <w:left w:color="ff9900" w:space="0" w:sz="8" w:val="single"/>
+              <w:bottom w:color="ff9900" w:space="0" w:sz="8" w:val="single"/>
+              <w:right w:color="ff9900" w:space="0" w:sz="8" w:val="single"/>
+            </w:tcBorders>
+            <w:tcMar>
+              <w:top w:w="100.0" w:type="dxa"/>
+              <w:left w:w="100.0" w:type="dxa"/>
+              <w:bottom w:w="100.0" w:type="dxa"/>
+              <w:right w:w="100.0" w:type="dxa"/>
+            </w:tcMar>
+            <w:vAlign w:val="top"/>
+          </w:tcPr>
+          <w:p>
+            <w:pPr>
+              <w:widowControl w:val="0"/>
+              <w:rPr>
+                <w:b w:val="1"/>
+                <w:i w:val="1"/>
+              </w:rPr>
+            </w:pPr>
+            <w:r>
+              <w:rPr>
+                <w:b w:val="1"/>
+                <w:i w:val="1"/>
+                <w:rtl w:val="0"/>
+              </w:rPr>
+              <w:t xml:space="preserve">API</w:t>
+            </w:r>
+          </w:p>
+        </w:tc>
+        <w:tc>
+          <w:tcPr>
+            <w:tcBorders>
+              <w:top w:color="000000" w:space="0" w:sz="0" w:val="nil"/>
+              <w:left w:color="ff9900" w:space="0" w:sz="8" w:val="single"/>
+              <w:bottom w:color="ff9900" w:space="0" w:sz="8" w:val="single"/>
+              <w:right w:color="ff9900" w:space="0" w:sz="8" w:val="single"/>
+            </w:tcBorders>
+            <w:tcMar>
+              <w:top w:w="100.0" w:type="dxa"/>
+              <w:left w:w="100.0" w:type="dxa"/>
+              <w:bottom w:w="100.0" w:type="dxa"/>
+              <w:right w:w="100.0" w:type="dxa"/>
+            </w:tcMar>
+            <w:vAlign w:val="top"/>
+          </w:tcPr>
+          <w:p>
+            <w:pPr>
+              <w:widowControl w:val="0"/>
+              <w:rPr>
+                <w:color w:val="202124"/>
+                <w:sz w:val="20"/>
+                <w:szCs w:val="20"/>
+                <w:highlight w:val="white"/>
+              </w:rPr>
+            </w:pPr>
+            <w:r>
+              <w:rPr>
+                <w:color w:val="222222"/>
+                <w:highlight w:val="white"/>
+                <w:rtl w:val="0"/>
+              </w:rPr>
+              <w:t xml:space="preserve">API é um conjunto de rotinas e padrões de programação para acesso a um aplicativo de software ou plataforma baseado na Web. A sigla API refere-se ao termo em inglês "</w:t>
+            </w:r>
+            <w:r>
+              <w:rPr>
+                <w:i w:val="1"/>
+                <w:color w:val="222222"/>
+                <w:highlight w:val="white"/>
+                <w:rtl w:val="0"/>
+              </w:rPr>
+              <w:t xml:space="preserve">Application Programming Interface</w:t>
+            </w:r>
+            <w:r>
+              <w:rPr>
+                <w:color w:val="222222"/>
+                <w:highlight w:val="white"/>
+                <w:rtl w:val="0"/>
+              </w:rPr>
+              <w:t xml:space="preserve">" que significa em tradução para o português "Interface de Programação de Aplicativos".</w:t>
+            </w:r>
+            <w:r>
+              <w:rPr>
+                <w:rtl w:val="0"/>
+              </w:rPr>
+            </w:r>
+          </w:p>
+        </w:tc>
+      </w:tr>
+      <w:tr>
+        <w:trPr>
+          <w:trHeight w:val="690" w:hRule="atLeast"/>
+        </w:trPr>
+        <w:tc>
+          <w:tcPr>
+            <w:tcBorders>
+              <w:top w:color="000000" w:space="0" w:sz="0" w:val="nil"/>
+              <w:left w:color="ff9900" w:space="0" w:sz="8" w:val="single"/>
+              <w:bottom w:color="ff9900" w:space="0" w:sz="8" w:val="single"/>
+              <w:right w:color="ff9900" w:space="0" w:sz="8" w:val="single"/>
+            </w:tcBorders>
+            <w:tcMar>
+              <w:top w:w="100.0" w:type="dxa"/>
+              <w:left w:w="100.0" w:type="dxa"/>
+              <w:bottom w:w="100.0" w:type="dxa"/>
+              <w:right w:w="100.0" w:type="dxa"/>
+            </w:tcMar>
+            <w:vAlign w:val="top"/>
+          </w:tcPr>
+          <w:p>
+            <w:pPr>
+              <w:widowControl w:val="0"/>
+              <w:rPr>
+                <w:b w:val="1"/>
+              </w:rPr>
+            </w:pPr>
+            <w:r>
+              <w:rPr>
+                <w:b w:val="1"/>
+                <w:rtl w:val="0"/>
+              </w:rPr>
+              <w:t xml:space="preserve">Cadastro de usuário</w:t>
+            </w:r>
+          </w:p>
+        </w:tc>
+        <w:tc>
+          <w:tcPr>
+            <w:tcBorders>
+              <w:top w:color="000000" w:space="0" w:sz="0" w:val="nil"/>
+              <w:left w:color="ff9900" w:space="0" w:sz="8" w:val="single"/>
+              <w:bottom w:color="ff9900" w:space="0" w:sz="8" w:val="single"/>
+              <w:right w:color="ff9900" w:space="0" w:sz="8" w:val="single"/>
+            </w:tcBorders>
+            <w:tcMar>
+              <w:top w:w="100.0" w:type="dxa"/>
+              <w:left w:w="100.0" w:type="dxa"/>
+              <w:bottom w:w="100.0" w:type="dxa"/>
+              <w:right w:w="100.0" w:type="dxa"/>
+            </w:tcMar>
+            <w:vAlign w:val="top"/>
+          </w:tcPr>
+          <w:p>
+            <w:pPr>
+              <w:widowControl w:val="0"/>
+              <w:rPr>
+                <w:color w:val="222222"/>
+                <w:highlight w:val="white"/>
+              </w:rPr>
+            </w:pPr>
+            <w:r>
+              <w:rPr>
+                <w:color w:val="222222"/>
+                <w:highlight w:val="white"/>
+                <w:rtl w:val="0"/>
+              </w:rPr>
+              <w:t xml:space="preserve">O cadastro de usuário consiste em receber e armazenar os dados dos clientes que vão utilizar a loja virtual.</w:t>
+            </w:r>
+          </w:p>
+          <w:p>
+            <w:pPr>
+              <w:widowControl w:val="0"/>
+              <w:rPr>
+                <w:color w:val="222222"/>
+                <w:highlight w:val="white"/>
+              </w:rPr>
+            </w:pPr>
+            <w:r>
+              <w:rPr>
+                <w:color w:val="222222"/>
+                <w:highlight w:val="white"/>
+                <w:rtl w:val="0"/>
+              </w:rPr>
+              <w:t xml:space="preserve">Para o cadastro ser bem efetuado é necessário obrigatoriamente ter as seguintes informações:</w:t>
+            </w:r>
+          </w:p>
+          <w:p>
+            <w:pPr>
+              <w:widowControl w:val="0"/>
+              <w:rPr>
+                <w:color w:val="222222"/>
+                <w:highlight w:val="white"/>
+              </w:rPr>
+            </w:pPr>
+            <w:r>
+              <w:rPr>
+                <w:rtl w:val="0"/>
+              </w:rPr>
+            </w:r>
+          </w:p>
+          <w:p>
+            <w:pPr>
+              <w:widowControl w:val="0"/>
+              <w:numPr>
+                <w:ilvl w:val="0"/>
+                <w:numId w:val="2"/>
+              </w:numPr>
+              <w:ind w:left="720" w:hanging="360"/>
+              <w:rPr>
+                <w:color w:val="222222"/>
+                <w:highlight w:val="white"/>
+                <w:u w:val="none"/>
+              </w:rPr>
+            </w:pPr>
+            <w:r>
+              <w:rPr>
+                <w:color w:val="222222"/>
+                <w:highlight w:val="white"/>
+                <w:rtl w:val="0"/>
+              </w:rPr>
+              <w:t xml:space="preserve">Nome;</w:t>
+            </w:r>
+          </w:p>
+          <w:p>
+            <w:pPr>
+              <w:widowControl w:val="0"/>
+              <w:numPr>
+                <w:ilvl w:val="0"/>
+                <w:numId w:val="2"/>
+              </w:numPr>
+              <w:ind w:left="720" w:hanging="360"/>
+              <w:rPr>
+                <w:color w:val="222222"/>
+                <w:highlight w:val="white"/>
+                <w:u w:val="none"/>
+              </w:rPr>
+            </w:pPr>
+            <w:r>
+              <w:rPr>
+                <w:color w:val="222222"/>
+                <w:highlight w:val="white"/>
+                <w:rtl w:val="0"/>
+              </w:rPr>
+              <w:t xml:space="preserve">Sobrenome;</w:t>
+            </w:r>
+          </w:p>
+          <w:p>
+            <w:pPr>
+              <w:widowControl w:val="0"/>
+              <w:numPr>
+                <w:ilvl w:val="0"/>
+                <w:numId w:val="2"/>
+              </w:numPr>
+              <w:ind w:left="720" w:hanging="360"/>
+              <w:rPr>
+                <w:color w:val="222222"/>
+                <w:highlight w:val="white"/>
+                <w:u w:val="none"/>
+              </w:rPr>
+            </w:pPr>
+            <w:r>
+              <w:rPr>
+                <w:color w:val="222222"/>
+                <w:highlight w:val="white"/>
+                <w:rtl w:val="0"/>
+              </w:rPr>
+              <w:t xml:space="preserve">CPF;</w:t>
+            </w:r>
+          </w:p>
+          <w:p>
+            <w:pPr>
+              <w:widowControl w:val="0"/>
+              <w:numPr>
+                <w:ilvl w:val="0"/>
+                <w:numId w:val="2"/>
+              </w:numPr>
+              <w:ind w:left="720" w:hanging="360"/>
+              <w:rPr>
+                <w:color w:val="222222"/>
+                <w:highlight w:val="white"/>
+                <w:u w:val="none"/>
+              </w:rPr>
+            </w:pPr>
+            <w:r>
+              <w:rPr>
+                <w:color w:val="222222"/>
+                <w:highlight w:val="white"/>
+                <w:rtl w:val="0"/>
+              </w:rPr>
+              <w:t xml:space="preserve">Número para contato telefônico;</w:t>
+            </w:r>
+          </w:p>
+          <w:p>
+            <w:pPr>
+              <w:widowControl w:val="0"/>
+              <w:numPr>
+                <w:ilvl w:val="0"/>
+                <w:numId w:val="2"/>
+              </w:numPr>
+              <w:ind w:left="720" w:hanging="360"/>
+              <w:rPr>
+                <w:color w:val="222222"/>
+                <w:highlight w:val="white"/>
+                <w:u w:val="none"/>
+              </w:rPr>
+            </w:pPr>
+            <w:r>
+              <w:rPr>
+                <w:color w:val="222222"/>
+                <w:highlight w:val="white"/>
+                <w:rtl w:val="0"/>
+              </w:rPr>
+              <w:t xml:space="preserve">E-mail;</w:t>
+            </w:r>
+          </w:p>
+          <w:p>
+            <w:pPr>
+              <w:widowControl w:val="0"/>
+              <w:numPr>
+                <w:ilvl w:val="0"/>
+                <w:numId w:val="2"/>
+              </w:numPr>
+              <w:ind w:left="720" w:hanging="360"/>
+              <w:rPr>
+                <w:color w:val="222222"/>
+                <w:highlight w:val="white"/>
+                <w:u w:val="none"/>
+              </w:rPr>
+            </w:pPr>
+            <w:r>
+              <w:rPr>
+                <w:color w:val="222222"/>
+                <w:highlight w:val="white"/>
+                <w:rtl w:val="0"/>
+              </w:rPr>
+              <w:t xml:space="preserve">Senha.</w:t>
+            </w:r>
+          </w:p>
+        </w:tc>
+      </w:tr>
+      <w:tr>
+        <w:trPr>
+          <w:trHeight w:val="690" w:hRule="atLeast"/>
+        </w:trPr>
+        <w:tc>
+          <w:tcPr>
+            <w:tcBorders>
+              <w:top w:color="000000" w:space="0" w:sz="0" w:val="nil"/>
+              <w:left w:color="ff9900" w:space="0" w:sz="8" w:val="single"/>
+              <w:bottom w:color="ff9900" w:space="0" w:sz="8" w:val="single"/>
+              <w:right w:color="ff9900" w:space="0" w:sz="8" w:val="single"/>
+            </w:tcBorders>
+            <w:tcMar>
+              <w:top w:w="100.0" w:type="dxa"/>
+              <w:left w:w="100.0" w:type="dxa"/>
+              <w:bottom w:w="100.0" w:type="dxa"/>
+              <w:right w:w="100.0" w:type="dxa"/>
+            </w:tcMar>
+            <w:vAlign w:val="top"/>
+          </w:tcPr>
+          <w:p>
+            <w:pPr>
+              <w:widowControl w:val="0"/>
+              <w:rPr>
+                <w:b w:val="1"/>
+              </w:rPr>
+            </w:pPr>
+            <w:r>
+              <w:rPr>
+                <w:b w:val="1"/>
+                <w:rtl w:val="0"/>
+              </w:rPr>
+              <w:t xml:space="preserve">Cadastro Jurídico</w:t>
+            </w:r>
+          </w:p>
+        </w:tc>
+        <w:tc>
+          <w:tcPr>
+            <w:tcBorders>
+              <w:top w:color="000000" w:space="0" w:sz="0" w:val="nil"/>
+              <w:left w:color="ff9900" w:space="0" w:sz="8" w:val="single"/>
+              <w:bottom w:color="ff9900" w:space="0" w:sz="8" w:val="single"/>
+              <w:right w:color="ff9900" w:space="0" w:sz="8" w:val="single"/>
+            </w:tcBorders>
+            <w:tcMar>
+              <w:top w:w="100.0" w:type="dxa"/>
+              <w:left w:w="100.0" w:type="dxa"/>
+              <w:bottom w:w="100.0" w:type="dxa"/>
+              <w:right w:w="100.0" w:type="dxa"/>
+            </w:tcMar>
+            <w:vAlign w:val="top"/>
+          </w:tcPr>
+          <w:p>
+            <w:pPr>
+              <w:widowControl w:val="0"/>
+              <w:rPr>
+                <w:color w:val="222222"/>
+                <w:highlight w:val="white"/>
+              </w:rPr>
+            </w:pPr>
+            <w:r>
+              <w:rPr>
+                <w:color w:val="222222"/>
+                <w:highlight w:val="white"/>
+                <w:rtl w:val="0"/>
+              </w:rPr>
+              <w:t xml:space="preserve">O cadastro jurídico consiste em receber e armazenar os dados das empresas fornecedoras e prestadoras de serviço que trabalharão junto com a DonaLu.</w:t>
+            </w:r>
+          </w:p>
+          <w:p>
+            <w:pPr>
+              <w:widowControl w:val="0"/>
+              <w:rPr>
+                <w:color w:val="222222"/>
+                <w:highlight w:val="white"/>
+              </w:rPr>
+            </w:pPr>
+            <w:r>
+              <w:rPr>
+                <w:color w:val="222222"/>
+                <w:highlight w:val="white"/>
+                <w:rtl w:val="0"/>
+              </w:rPr>
+              <w:t xml:space="preserve">Para o cadastro ser bem efetuado é necessário obrigatoriamente ter as seguintes informações:</w:t>
+            </w:r>
+          </w:p>
+          <w:p>
+            <w:pPr>
+              <w:widowControl w:val="0"/>
+              <w:rPr>
+                <w:color w:val="222222"/>
+                <w:highlight w:val="white"/>
+              </w:rPr>
+            </w:pPr>
+            <w:r>
+              <w:rPr>
+                <w:rtl w:val="0"/>
+              </w:rPr>
+            </w:r>
+          </w:p>
+          <w:p>
+            <w:pPr>
+              <w:widowControl w:val="0"/>
+              <w:numPr>
+                <w:ilvl w:val="0"/>
+                <w:numId w:val="1"/>
+              </w:numPr>
+              <w:ind w:left="720" w:hanging="360"/>
+              <w:rPr>
+                <w:color w:val="222222"/>
+                <w:highlight w:val="white"/>
+                <w:u w:val="none"/>
+              </w:rPr>
+            </w:pPr>
+            <w:r>
+              <w:rPr>
+                <w:color w:val="222222"/>
+                <w:highlight w:val="white"/>
+                <w:rtl w:val="0"/>
+              </w:rPr>
+              <w:t xml:space="preserve">Razão Social;</w:t>
+            </w:r>
+          </w:p>
+          <w:p>
+            <w:pPr>
+              <w:widowControl w:val="0"/>
+              <w:numPr>
+                <w:ilvl w:val="0"/>
+                <w:numId w:val="1"/>
+              </w:numPr>
+              <w:ind w:left="720" w:hanging="360"/>
+              <w:rPr>
+                <w:color w:val="222222"/>
+                <w:highlight w:val="white"/>
+                <w:u w:val="none"/>
+              </w:rPr>
+            </w:pPr>
+            <w:r>
+              <w:rPr>
+                <w:color w:val="222222"/>
+                <w:highlight w:val="white"/>
+                <w:rtl w:val="0"/>
+              </w:rPr>
+              <w:t xml:space="preserve">CNPJ;</w:t>
+            </w:r>
+          </w:p>
+          <w:p>
+            <w:pPr>
+              <w:widowControl w:val="0"/>
+              <w:numPr>
+                <w:ilvl w:val="0"/>
+                <w:numId w:val="1"/>
+              </w:numPr>
+              <w:ind w:left="720" w:hanging="360"/>
+              <w:rPr>
+                <w:color w:val="222222"/>
+                <w:highlight w:val="white"/>
+                <w:u w:val="none"/>
+              </w:rPr>
+            </w:pPr>
+            <w:r>
+              <w:rPr>
+                <w:color w:val="222222"/>
+                <w:highlight w:val="white"/>
+                <w:rtl w:val="0"/>
+              </w:rPr>
+              <w:t xml:space="preserve">Inscrição Municipal;</w:t>
+            </w:r>
+          </w:p>
+          <w:p>
+            <w:pPr>
+              <w:widowControl w:val="0"/>
+              <w:numPr>
+                <w:ilvl w:val="0"/>
+                <w:numId w:val="1"/>
+              </w:numPr>
+              <w:ind w:left="720" w:hanging="360"/>
+              <w:rPr>
+                <w:color w:val="222222"/>
+                <w:highlight w:val="white"/>
+                <w:u w:val="none"/>
+              </w:rPr>
+            </w:pPr>
+            <w:r>
+              <w:rPr>
+                <w:color w:val="222222"/>
+                <w:highlight w:val="white"/>
+                <w:rtl w:val="0"/>
+              </w:rPr>
+              <w:t xml:space="preserve">Inscrição Estadual;</w:t>
+            </w:r>
+          </w:p>
+          <w:p>
+            <w:pPr>
+              <w:widowControl w:val="0"/>
+              <w:numPr>
+                <w:ilvl w:val="0"/>
+                <w:numId w:val="1"/>
+              </w:numPr>
+              <w:ind w:left="720" w:hanging="360"/>
+              <w:rPr>
+                <w:color w:val="222222"/>
+                <w:highlight w:val="white"/>
+                <w:u w:val="none"/>
+              </w:rPr>
+            </w:pPr>
+            <w:r>
+              <w:rPr>
+                <w:color w:val="222222"/>
+                <w:highlight w:val="white"/>
+                <w:rtl w:val="0"/>
+              </w:rPr>
+              <w:t xml:space="preserve">Endereço;</w:t>
+            </w:r>
+          </w:p>
+          <w:p>
+            <w:pPr>
+              <w:widowControl w:val="0"/>
+              <w:numPr>
+                <w:ilvl w:val="0"/>
+                <w:numId w:val="1"/>
+              </w:numPr>
+              <w:ind w:left="720" w:hanging="360"/>
+              <w:rPr>
+                <w:color w:val="222222"/>
+                <w:highlight w:val="white"/>
+                <w:u w:val="none"/>
+              </w:rPr>
+            </w:pPr>
+            <w:r>
+              <w:rPr>
+                <w:color w:val="222222"/>
+                <w:highlight w:val="white"/>
+                <w:rtl w:val="0"/>
+              </w:rPr>
+              <w:t xml:space="preserve">Contato social.</w:t>
+            </w:r>
+          </w:p>
+        </w:tc>
+      </w:tr>
     </w:tbl>
     <w:p>
       <w:pPr>
@@ -561,7 +1227,234 @@
 </file>
 
 <file path=word/numbering.xml><?xml version="1.0" encoding="utf-8"?>
-<w:numbering xmlns:mc="http://schemas.openxmlformats.org/markup-compatibility/2006" xmlns:o="urn:schemas-microsoft-com:office:office" xmlns:r="http://schemas.openxmlformats.org/officeDocument/2006/relationships" xmlns:m="http://schemas.openxmlformats.org/officeDocument/2006/math" xmlns:v="urn:schemas-microsoft-com:vml" xmlns:wp="http://schemas.openxmlformats.org/drawingml/2006/wordprocessingDrawing" xmlns:w10="urn:schemas-microsoft-com:office:word" xmlns:w="http://schemas.openxmlformats.org/wordprocessingml/2006/main" xmlns:wne="http://schemas.microsoft.com/office/word/2006/wordml" xmlns:sl="http://schemas.openxmlformats.org/schemaLibrary/2006/main" xmlns:a="http://schemas.openxmlformats.org/drawingml/2006/main" xmlns:pic="http://schemas.openxmlformats.org/drawingml/2006/picture" xmlns:c="http://schemas.openxmlformats.org/drawingml/2006/chart" xmlns:lc="http://schemas.openxmlformats.org/drawingml/2006/lockedCanvas" xmlns:dgm="http://schemas.openxmlformats.org/drawingml/2006/diagram" xmlns:wps="http://schemas.microsoft.com/office/word/2010/wordprocessingShape" xmlns:wpg="http://schemas.microsoft.com/office/word/2010/wordprocessingGroup" xmlns:w14="http://schemas.microsoft.com/office/word/2010/wordml" xmlns:w15="http://schemas.microsoft.com/office/word/2012/wordml"/>
+<w:numbering xmlns:mc="http://schemas.openxmlformats.org/markup-compatibility/2006" xmlns:o="urn:schemas-microsoft-com:office:office" xmlns:r="http://schemas.openxmlformats.org/officeDocument/2006/relationships" xmlns:m="http://schemas.openxmlformats.org/officeDocument/2006/math" xmlns:v="urn:schemas-microsoft-com:vml" xmlns:wp="http://schemas.openxmlformats.org/drawingml/2006/wordprocessingDrawing" xmlns:w10="urn:schemas-microsoft-com:office:word" xmlns:w="http://schemas.openxmlformats.org/wordprocessingml/2006/main" xmlns:wne="http://schemas.microsoft.com/office/word/2006/wordml" xmlns:sl="http://schemas.openxmlformats.org/schemaLibrary/2006/main" xmlns:a="http://schemas.openxmlformats.org/drawingml/2006/main" xmlns:pic="http://schemas.openxmlformats.org/drawingml/2006/picture" xmlns:c="http://schemas.openxmlformats.org/drawingml/2006/chart" xmlns:lc="http://schemas.openxmlformats.org/drawingml/2006/lockedCanvas" xmlns:dgm="http://schemas.openxmlformats.org/drawingml/2006/diagram" xmlns:wps="http://schemas.microsoft.com/office/word/2010/wordprocessingShape" xmlns:wpg="http://schemas.microsoft.com/office/word/2010/wordprocessingGroup" xmlns:w14="http://schemas.microsoft.com/office/word/2010/wordml" xmlns:w15="http://schemas.microsoft.com/office/word/2012/wordml">
+  <w:abstractNum w:abstractNumId="1">
+    <w:lvl w:ilvl="0">
+      <w:start w:val="1"/>
+      <w:numFmt w:val="bullet"/>
+      <w:lvlText w:val="●"/>
+      <w:lvlJc w:val="left"/>
+      <w:pPr>
+        <w:ind w:left="720" w:hanging="360"/>
+      </w:pPr>
+      <w:rPr>
+        <w:u w:val="none"/>
+      </w:rPr>
+    </w:lvl>
+    <w:lvl w:ilvl="1">
+      <w:start w:val="1"/>
+      <w:numFmt w:val="bullet"/>
+      <w:lvlText w:val="○"/>
+      <w:lvlJc w:val="left"/>
+      <w:pPr>
+        <w:ind w:left="1440" w:hanging="360"/>
+      </w:pPr>
+      <w:rPr>
+        <w:u w:val="none"/>
+      </w:rPr>
+    </w:lvl>
+    <w:lvl w:ilvl="2">
+      <w:start w:val="1"/>
+      <w:numFmt w:val="bullet"/>
+      <w:lvlText w:val="■"/>
+      <w:lvlJc w:val="left"/>
+      <w:pPr>
+        <w:ind w:left="2160" w:hanging="360"/>
+      </w:pPr>
+      <w:rPr>
+        <w:u w:val="none"/>
+      </w:rPr>
+    </w:lvl>
+    <w:lvl w:ilvl="3">
+      <w:start w:val="1"/>
+      <w:numFmt w:val="bullet"/>
+      <w:lvlText w:val="●"/>
+      <w:lvlJc w:val="left"/>
+      <w:pPr>
+        <w:ind w:left="2880" w:hanging="360"/>
+      </w:pPr>
+      <w:rPr>
+        <w:u w:val="none"/>
+      </w:rPr>
+    </w:lvl>
+    <w:lvl w:ilvl="4">
+      <w:start w:val="1"/>
+      <w:numFmt w:val="bullet"/>
+      <w:lvlText w:val="○"/>
+      <w:lvlJc w:val="left"/>
+      <w:pPr>
+        <w:ind w:left="3600" w:hanging="360"/>
+      </w:pPr>
+      <w:rPr>
+        <w:u w:val="none"/>
+      </w:rPr>
+    </w:lvl>
+    <w:lvl w:ilvl="5">
+      <w:start w:val="1"/>
+      <w:numFmt w:val="bullet"/>
+      <w:lvlText w:val="■"/>
+      <w:lvlJc w:val="left"/>
+      <w:pPr>
+        <w:ind w:left="4320" w:hanging="360"/>
+      </w:pPr>
+      <w:rPr>
+        <w:u w:val="none"/>
+      </w:rPr>
+    </w:lvl>
+    <w:lvl w:ilvl="6">
+      <w:start w:val="1"/>
+      <w:numFmt w:val="bullet"/>
+      <w:lvlText w:val="●"/>
+      <w:lvlJc w:val="left"/>
+      <w:pPr>
+        <w:ind w:left="5040" w:hanging="360"/>
+      </w:pPr>
+      <w:rPr>
+        <w:u w:val="none"/>
+      </w:rPr>
+    </w:lvl>
+    <w:lvl w:ilvl="7">
+      <w:start w:val="1"/>
+      <w:numFmt w:val="bullet"/>
+      <w:lvlText w:val="○"/>
+      <w:lvlJc w:val="left"/>
+      <w:pPr>
+        <w:ind w:left="5760" w:hanging="360"/>
+      </w:pPr>
+      <w:rPr>
+        <w:u w:val="none"/>
+      </w:rPr>
+    </w:lvl>
+    <w:lvl w:ilvl="8">
+      <w:start w:val="1"/>
+      <w:numFmt w:val="bullet"/>
+      <w:lvlText w:val="■"/>
+      <w:lvlJc w:val="left"/>
+      <w:pPr>
+        <w:ind w:left="6480" w:hanging="360"/>
+      </w:pPr>
+      <w:rPr>
+        <w:u w:val="none"/>
+      </w:rPr>
+    </w:lvl>
+  </w:abstractNum>
+  <w:abstractNum w:abstractNumId="2">
+    <w:lvl w:ilvl="0">
+      <w:start w:val="1"/>
+      <w:numFmt w:val="bullet"/>
+      <w:lvlText w:val="●"/>
+      <w:lvlJc w:val="left"/>
+      <w:pPr>
+        <w:ind w:left="720" w:hanging="360"/>
+      </w:pPr>
+      <w:rPr>
+        <w:u w:val="none"/>
+      </w:rPr>
+    </w:lvl>
+    <w:lvl w:ilvl="1">
+      <w:start w:val="1"/>
+      <w:numFmt w:val="bullet"/>
+      <w:lvlText w:val="○"/>
+      <w:lvlJc w:val="left"/>
+      <w:pPr>
+        <w:ind w:left="1440" w:hanging="360"/>
+      </w:pPr>
+      <w:rPr>
+        <w:u w:val="none"/>
+      </w:rPr>
+    </w:lvl>
+    <w:lvl w:ilvl="2">
+      <w:start w:val="1"/>
+      <w:numFmt w:val="bullet"/>
+      <w:lvlText w:val="■"/>
+      <w:lvlJc w:val="left"/>
+      <w:pPr>
+        <w:ind w:left="2160" w:hanging="360"/>
+      </w:pPr>
+      <w:rPr>
+        <w:u w:val="none"/>
+      </w:rPr>
+    </w:lvl>
+    <w:lvl w:ilvl="3">
+      <w:start w:val="1"/>
+      <w:numFmt w:val="bullet"/>
+      <w:lvlText w:val="●"/>
+      <w:lvlJc w:val="left"/>
+      <w:pPr>
+        <w:ind w:left="2880" w:hanging="360"/>
+      </w:pPr>
+      <w:rPr>
+        <w:u w:val="none"/>
+      </w:rPr>
+    </w:lvl>
+    <w:lvl w:ilvl="4">
+      <w:start w:val="1"/>
+      <w:numFmt w:val="bullet"/>
+      <w:lvlText w:val="○"/>
+      <w:lvlJc w:val="left"/>
+      <w:pPr>
+        <w:ind w:left="3600" w:hanging="360"/>
+      </w:pPr>
+      <w:rPr>
+        <w:u w:val="none"/>
+      </w:rPr>
+    </w:lvl>
+    <w:lvl w:ilvl="5">
+      <w:start w:val="1"/>
+      <w:numFmt w:val="bullet"/>
+      <w:lvlText w:val="■"/>
+      <w:lvlJc w:val="left"/>
+      <w:pPr>
+        <w:ind w:left="4320" w:hanging="360"/>
+      </w:pPr>
+      <w:rPr>
+        <w:u w:val="none"/>
+      </w:rPr>
+    </w:lvl>
+    <w:lvl w:ilvl="6">
+      <w:start w:val="1"/>
+      <w:numFmt w:val="bullet"/>
+      <w:lvlText w:val="●"/>
+      <w:lvlJc w:val="left"/>
+      <w:pPr>
+        <w:ind w:left="5040" w:hanging="360"/>
+      </w:pPr>
+      <w:rPr>
+        <w:u w:val="none"/>
+      </w:rPr>
+    </w:lvl>
+    <w:lvl w:ilvl="7">
+      <w:start w:val="1"/>
+      <w:numFmt w:val="bullet"/>
+      <w:lvlText w:val="○"/>
+      <w:lvlJc w:val="left"/>
+      <w:pPr>
+        <w:ind w:left="5760" w:hanging="360"/>
+      </w:pPr>
+      <w:rPr>
+        <w:u w:val="none"/>
+      </w:rPr>
+    </w:lvl>
+    <w:lvl w:ilvl="8">
+      <w:start w:val="1"/>
+      <w:numFmt w:val="bullet"/>
+      <w:lvlText w:val="■"/>
+      <w:lvlJc w:val="left"/>
+      <w:pPr>
+        <w:ind w:left="6480" w:hanging="360"/>
+      </w:pPr>
+      <w:rPr>
+        <w:u w:val="none"/>
+      </w:rPr>
+    </w:lvl>
+  </w:abstractNum>
+  <w:num w:numId="1">
+    <w:abstractNumId w:val="1"/>
+  </w:num>
+  <w:num w:numId="2">
+    <w:abstractNumId w:val="2"/>
+  </w:num>
+</w:numbering>
 </file>
 
 <file path=word/styles.xml><?xml version="1.0" encoding="utf-8"?>

--- a/04. Glossário.docx
+++ b/04. Glossário.docx
@@ -462,266 +462,6 @@
                 <w:rtl w:val="0"/>
               </w:rPr>
               <w:t xml:space="preserve"> é uma plataforma utilizada para criar canais de conversa onde as pessoas podem interagir entre si.</w:t>
-            </w:r>
-          </w:p>
-        </w:tc>
-      </w:tr>
-      <w:tr>
-        <w:trPr>
-          <w:trHeight w:val="690" w:hRule="atLeast"/>
-        </w:trPr>
-        <w:tc>
-          <w:tcPr>
-            <w:tcBorders>
-              <w:top w:color="000000" w:space="0" w:sz="0" w:val="nil"/>
-              <w:left w:color="ff9900" w:space="0" w:sz="8" w:val="single"/>
-              <w:bottom w:color="ff9900" w:space="0" w:sz="8" w:val="single"/>
-              <w:right w:color="ff9900" w:space="0" w:sz="8" w:val="single"/>
-            </w:tcBorders>
-            <w:tcMar>
-              <w:top w:w="100.0" w:type="dxa"/>
-              <w:left w:w="100.0" w:type="dxa"/>
-              <w:bottom w:w="100.0" w:type="dxa"/>
-              <w:right w:w="100.0" w:type="dxa"/>
-            </w:tcMar>
-            <w:vAlign w:val="top"/>
-          </w:tcPr>
-          <w:p>
-            <w:pPr>
-              <w:widowControl w:val="0"/>
-              <w:rPr>
-                <w:b w:val="1"/>
-                <w:i w:val="1"/>
-              </w:rPr>
-            </w:pPr>
-            <w:r>
-              <w:rPr>
-                <w:b w:val="1"/>
-                <w:i w:val="1"/>
-                <w:rtl w:val="0"/>
-              </w:rPr>
-              <w:t xml:space="preserve">WEB</w:t>
-            </w:r>
-          </w:p>
-        </w:tc>
-        <w:tc>
-          <w:tcPr>
-            <w:tcBorders>
-              <w:top w:color="000000" w:space="0" w:sz="0" w:val="nil"/>
-              <w:left w:color="ff9900" w:space="0" w:sz="8" w:val="single"/>
-              <w:bottom w:color="ff9900" w:space="0" w:sz="8" w:val="single"/>
-              <w:right w:color="ff9900" w:space="0" w:sz="8" w:val="single"/>
-            </w:tcBorders>
-            <w:tcMar>
-              <w:top w:w="100.0" w:type="dxa"/>
-              <w:left w:w="100.0" w:type="dxa"/>
-              <w:bottom w:w="100.0" w:type="dxa"/>
-              <w:right w:w="100.0" w:type="dxa"/>
-            </w:tcMar>
-            <w:vAlign w:val="top"/>
-          </w:tcPr>
-          <w:p>
-            <w:pPr>
-              <w:widowControl w:val="0"/>
-              <w:rPr/>
-            </w:pPr>
-            <w:r>
-              <w:rPr>
-                <w:color w:val="202124"/>
-                <w:highlight w:val="white"/>
-                <w:rtl w:val="0"/>
-              </w:rPr>
-              <w:t xml:space="preserve">Nome pelo qual a rede mundial de computadores internet se tornou conhecida a partir de 1991.</w:t>
-            </w:r>
-            <w:r>
-              <w:rPr>
-                <w:rtl w:val="0"/>
-              </w:rPr>
-            </w:r>
-          </w:p>
-        </w:tc>
-      </w:tr>
-      <w:tr>
-        <w:trPr>
-          <w:trHeight w:val="690" w:hRule="atLeast"/>
-        </w:trPr>
-        <w:tc>
-          <w:tcPr>
-            <w:tcBorders>
-              <w:top w:color="000000" w:space="0" w:sz="0" w:val="nil"/>
-              <w:left w:color="ff9900" w:space="0" w:sz="8" w:val="single"/>
-              <w:bottom w:color="ff9900" w:space="0" w:sz="8" w:val="single"/>
-              <w:right w:color="ff9900" w:space="0" w:sz="8" w:val="single"/>
-            </w:tcBorders>
-            <w:tcMar>
-              <w:top w:w="100.0" w:type="dxa"/>
-              <w:left w:w="100.0" w:type="dxa"/>
-              <w:bottom w:w="100.0" w:type="dxa"/>
-              <w:right w:w="100.0" w:type="dxa"/>
-            </w:tcMar>
-            <w:vAlign w:val="top"/>
-          </w:tcPr>
-          <w:p>
-            <w:pPr>
-              <w:widowControl w:val="0"/>
-              <w:rPr>
-                <w:b w:val="1"/>
-                <w:i w:val="1"/>
-              </w:rPr>
-            </w:pPr>
-            <w:r>
-              <w:rPr>
-                <w:b w:val="1"/>
-                <w:i w:val="1"/>
-                <w:rtl w:val="0"/>
-              </w:rPr>
-              <w:t xml:space="preserve">CRUD</w:t>
-            </w:r>
-          </w:p>
-        </w:tc>
-        <w:tc>
-          <w:tcPr>
-            <w:tcBorders>
-              <w:top w:color="000000" w:space="0" w:sz="0" w:val="nil"/>
-              <w:left w:color="ff9900" w:space="0" w:sz="8" w:val="single"/>
-              <w:bottom w:color="ff9900" w:space="0" w:sz="8" w:val="single"/>
-              <w:right w:color="ff9900" w:space="0" w:sz="8" w:val="single"/>
-            </w:tcBorders>
-            <w:tcMar>
-              <w:top w:w="100.0" w:type="dxa"/>
-              <w:left w:w="100.0" w:type="dxa"/>
-              <w:bottom w:w="100.0" w:type="dxa"/>
-              <w:right w:w="100.0" w:type="dxa"/>
-            </w:tcMar>
-            <w:vAlign w:val="top"/>
-          </w:tcPr>
-          <w:p>
-            <w:pPr>
-              <w:widowControl w:val="0"/>
-              <w:rPr>
-                <w:color w:val="202124"/>
-                <w:sz w:val="20"/>
-                <w:szCs w:val="20"/>
-                <w:highlight w:val="white"/>
-              </w:rPr>
-            </w:pPr>
-            <w:r>
-              <w:rPr>
-                <w:color w:val="202124"/>
-                <w:highlight w:val="white"/>
-                <w:rtl w:val="0"/>
-              </w:rPr>
-              <w:t xml:space="preserve">É um acrônimo para </w:t>
-            </w:r>
-            <w:r>
-              <w:rPr>
-                <w:color w:val="222222"/>
-                <w:highlight w:val="white"/>
-                <w:rtl w:val="0"/>
-              </w:rPr>
-              <w:t xml:space="preserve">Create (Criação), Read (Consulta), Update (Atualização) e Delete (Destruição).</w:t>
-            </w:r>
-            <w:r>
-              <w:rPr>
-                <w:rtl w:val="0"/>
-              </w:rPr>
-            </w:r>
-          </w:p>
-        </w:tc>
-      </w:tr>
-      <w:tr>
-        <w:trPr>
-          <w:trHeight w:val="690" w:hRule="atLeast"/>
-        </w:trPr>
-        <w:tc>
-          <w:tcPr>
-            <w:tcBorders>
-              <w:top w:color="000000" w:space="0" w:sz="0" w:val="nil"/>
-              <w:left w:color="ff9900" w:space="0" w:sz="8" w:val="single"/>
-              <w:bottom w:color="ff9900" w:space="0" w:sz="8" w:val="single"/>
-              <w:right w:color="ff9900" w:space="0" w:sz="8" w:val="single"/>
-            </w:tcBorders>
-            <w:tcMar>
-              <w:top w:w="100.0" w:type="dxa"/>
-              <w:left w:w="100.0" w:type="dxa"/>
-              <w:bottom w:w="100.0" w:type="dxa"/>
-              <w:right w:w="100.0" w:type="dxa"/>
-            </w:tcMar>
-            <w:vAlign w:val="top"/>
-          </w:tcPr>
-          <w:p>
-            <w:pPr>
-              <w:widowControl w:val="0"/>
-              <w:rPr>
-                <w:b w:val="1"/>
-                <w:i w:val="1"/>
-              </w:rPr>
-            </w:pPr>
-            <w:r>
-              <w:rPr>
-                <w:b w:val="1"/>
-                <w:i w:val="1"/>
-                <w:rtl w:val="0"/>
-              </w:rPr>
-              <w:t xml:space="preserve">API</w:t>
-            </w:r>
-          </w:p>
-        </w:tc>
-        <w:tc>
-          <w:tcPr>
-            <w:tcBorders>
-              <w:top w:color="000000" w:space="0" w:sz="0" w:val="nil"/>
-              <w:left w:color="ff9900" w:space="0" w:sz="8" w:val="single"/>
-              <w:bottom w:color="ff9900" w:space="0" w:sz="8" w:val="single"/>
-              <w:right w:color="ff9900" w:space="0" w:sz="8" w:val="single"/>
-            </w:tcBorders>
-            <w:tcMar>
-              <w:top w:w="100.0" w:type="dxa"/>
-              <w:left w:w="100.0" w:type="dxa"/>
-              <w:bottom w:w="100.0" w:type="dxa"/>
-              <w:right w:w="100.0" w:type="dxa"/>
-            </w:tcMar>
-            <w:vAlign w:val="top"/>
-          </w:tcPr>
-          <w:p>
-            <w:pPr>
-              <w:widowControl w:val="0"/>
-              <w:rPr>
-                <w:color w:val="202124"/>
-                <w:sz w:val="20"/>
-                <w:szCs w:val="20"/>
-                <w:highlight w:val="white"/>
-              </w:rPr>
-            </w:pPr>
-            <w:r>
-              <w:rPr>
-                <w:color w:val="222222"/>
-                <w:highlight w:val="white"/>
-                <w:rtl w:val="0"/>
-              </w:rPr>
-              <w:t xml:space="preserve">API é um conjunto de rotinas e padrões de programação para acesso a um aplicativo de software ou plataforma baseado na Web. A sigla API refere-se ao termo em inglês "</w:t>
-            </w:r>
-            <w:r>
-              <w:rPr>
-                <w:i w:val="1"/>
-                <w:color w:val="222222"/>
-                <w:highlight w:val="white"/>
-                <w:rtl w:val="0"/>
-              </w:rPr>
-              <w:t xml:space="preserve">Application Programming Interface</w:t>
-            </w:r>
-            <w:r>
-              <w:rPr>
-                <w:color w:val="222222"/>
-                <w:highlight w:val="white"/>
-                <w:rtl w:val="0"/>
-              </w:rPr>
-              <w:t xml:space="preserve">" que significa em tradução para o português "Interface de Programação de Aplicativos".</w:t>
-            </w:r>
-            <w:r>
-              <w:rPr>
-                <w:rtl w:val="0"/>
-              </w:rPr>
             </w:r>
           </w:p>
         </w:tc>
